--- a/game_reviews/translations/manhattan-goes-wild (Version 1).docx
+++ b/game_reviews/translations/manhattan-goes-wild (Version 1).docx
@@ -7,7 +7,7 @@
         <w:pStyle w:val="Heading1"/>
       </w:pPr>
       <w:r>
-        <w:t>Play Manhattan Goes Wild Free - Read Our Game Review Now!</w:t>
+        <w:t>Play Manhattan Goes Wild for Free - Review &amp; Gameplay</w:t>
       </w:r>
     </w:p>
     <w:p>
@@ -315,7 +315,7 @@
       </w:pPr>
       <w:r/>
       <w:r>
-        <w:t>Infectious wild symbol that morphs other symbols into wilds</w:t>
+        <w:t>High-volatility gameplay with 243 ways to win</w:t>
       </w:r>
     </w:p>
     <w:p>
@@ -326,7 +326,7 @@
       </w:pPr>
       <w:r/>
       <w:r>
-        <w:t>Bonus feature offers free spins and an extra-spin meter</w:t>
+        <w:t>Customizable Autoplay feature</w:t>
       </w:r>
     </w:p>
     <w:p>
@@ -337,7 +337,7 @@
       </w:pPr>
       <w:r/>
       <w:r>
-        <w:t>Wide range of bets from 0.10 to 100 per spin</w:t>
+        <w:t>Wide range of betting options suitable for all players</w:t>
       </w:r>
     </w:p>
     <w:p>
@@ -348,7 +348,7 @@
       </w:pPr>
       <w:r/>
       <w:r>
-        <w:t>High RTP of 96.16%</w:t>
+        <w:t>Unique wild symbol and bonus features</w:t>
       </w:r>
     </w:p>
     <w:p>
@@ -378,7 +378,7 @@
       </w:pPr>
       <w:r/>
       <w:r>
-        <w:t>Paylines are not customizable</w:t>
+        <w:t>Limited options for customizing paylines</w:t>
       </w:r>
     </w:p>
     <w:p>
@@ -387,7 +387,7 @@
         <w:rPr>
           <w:b/>
         </w:rPr>
-        <w:t>Play Manhattan Goes Wild Free - Read Our Game Review Now!</w:t>
+        <w:t>Play Manhattan Goes Wild for Free - Review &amp; Gameplay</w:t>
       </w:r>
     </w:p>
     <w:p>
@@ -396,7 +396,7 @@
         <w:rPr>
           <w:i/>
         </w:rPr>
-        <w:t>Wondering if Manhattan Goes Wild is worth playing for free? Read our review now and discover the game's unique features and winning potential.</w:t>
+        <w:t>Discover the high-volatility slot game Manhattan Goes Wild with unique wild symbols and bonus features. Play for free now!</w:t>
       </w:r>
     </w:p>
     <w:sectPr>
